--- a/优化.docx
+++ b/优化.docx
@@ -49,85 +49,107 @@
         <w:rPr>
           <w:rFonts w:hint="eastAsia"/>
         </w:rPr>
+        <w:t>（</w:t>
+      </w:r>
+      <w:r>
+        <w:rPr>
+          <w:rFonts w:hint="eastAsia"/>
+          <w:lang w:val="en-US" w:eastAsia="zh-CN"/>
+        </w:rPr>
+        <w:t>难</w:t>
+      </w:r>
+      <w:r>
+        <w:rPr>
+          <w:rFonts w:hint="eastAsia"/>
+        </w:rPr>
+        <w:t>）</w:t>
+      </w:r>
+      <w:r>
+        <w:rPr>
+          <w:rFonts w:hint="eastAsia"/>
+        </w:rPr>
+        <w:tab/>
+      </w:r>
+    </w:p>
+    <w:p>
+      <w:pPr>
+        <w:rPr>
+          <w:rFonts w:hint="eastAsia"/>
+          <w:b/>
+          <w:bCs/>
+          <w:u w:val="single"/>
+        </w:rPr>
+      </w:pPr>
+      <w:r>
+        <w:rPr>
+          <w:rFonts w:hint="eastAsia"/>
+          <w:b/>
+          <w:bCs/>
+          <w:u w:val="single"/>
+        </w:rPr>
+        <w:t>4.隔墙躲避逻辑</w:t>
+      </w:r>
+      <w:r>
+        <w:rPr>
+          <w:rFonts w:hint="eastAsia"/>
+          <w:b/>
+          <w:bCs/>
+          <w:u w:val="single"/>
+        </w:rPr>
+        <w:tab/>
+      </w:r>
+      <w:r>
+        <w:rPr>
+          <w:rFonts w:hint="eastAsia"/>
+          <w:b/>
+          <w:bCs/>
+          <w:u w:val="single"/>
+        </w:rPr>
+        <w:tab/>
+      </w:r>
+      <w:r>
+        <w:rPr>
+          <w:rFonts w:hint="eastAsia"/>
+          <w:b/>
+          <w:bCs/>
+          <w:u w:val="single"/>
+        </w:rPr>
         <w:t>（难）</w:t>
       </w:r>
       <w:r>
         <w:rPr>
           <w:rFonts w:hint="eastAsia"/>
-        </w:rPr>
-        <w:tab/>
-      </w:r>
-    </w:p>
-    <w:p>
-      <w:pPr>
-        <w:rPr>
-          <w:rFonts w:hint="eastAsia"/>
-          <w:b/>
-          <w:bCs/>
-        </w:rPr>
-      </w:pPr>
-      <w:r>
-        <w:rPr>
-          <w:rFonts w:hint="eastAsia"/>
-          <w:b/>
-          <w:bCs/>
-        </w:rPr>
-        <w:t>4.隔墙躲避逻辑</w:t>
-      </w:r>
-      <w:r>
-        <w:rPr>
-          <w:rFonts w:hint="eastAsia"/>
-          <w:b/>
-          <w:bCs/>
-        </w:rPr>
-        <w:tab/>
-      </w:r>
-      <w:r>
-        <w:rPr>
-          <w:rFonts w:hint="eastAsia"/>
-          <w:b/>
-          <w:bCs/>
-        </w:rPr>
-        <w:tab/>
-      </w:r>
-      <w:r>
-        <w:rPr>
-          <w:rFonts w:hint="eastAsia"/>
-          <w:b/>
-          <w:bCs/>
-        </w:rPr>
-        <w:t>（难）</w:t>
-      </w:r>
-      <w:r>
-        <w:rPr>
-          <w:rFonts w:hint="eastAsia"/>
-          <w:b/>
-          <w:bCs/>
-        </w:rPr>
-        <w:tab/>
-      </w:r>
-    </w:p>
-    <w:p>
-      <w:pPr>
-        <w:rPr>
-          <w:rFonts w:hint="eastAsia"/>
-          <w:b/>
-          <w:bCs/>
-        </w:rPr>
-      </w:pPr>
-      <w:r>
-        <w:rPr>
-          <w:rFonts w:hint="eastAsia"/>
-          <w:b/>
-          <w:bCs/>
-        </w:rPr>
-        <w:tab/>
-      </w:r>
-      <w:r>
-        <w:rPr>
-          <w:rFonts w:hint="eastAsia"/>
-          <w:b/>
-          <w:bCs/>
+          <w:b/>
+          <w:bCs/>
+          <w:u w:val="single"/>
+        </w:rPr>
+        <w:tab/>
+      </w:r>
+    </w:p>
+    <w:p>
+      <w:pPr>
+        <w:rPr>
+          <w:rFonts w:hint="eastAsia"/>
+          <w:b/>
+          <w:bCs/>
+          <w:u w:val="single"/>
+        </w:rPr>
+      </w:pPr>
+      <w:r>
+        <w:rPr>
+          <w:rFonts w:hint="eastAsia"/>
+          <w:b/>
+          <w:bCs/>
+          <w:u w:val="single"/>
+        </w:rPr>
+        <w:tab/>
+      </w:r>
+      <w:r>
+        <w:rPr>
+          <w:rFonts w:hint="eastAsia"/>
+          <w:b/>
+          <w:bCs/>
+          <w:u w:val="single"/>
         </w:rPr>
         <w:t>（1）当机器人之间产生避障逻辑</w:t>
       </w:r>
@@ -138,21 +160,24 @@
           <w:rFonts w:hint="eastAsia"/>
           <w:b/>
           <w:bCs/>
-        </w:rPr>
-      </w:pPr>
-      <w:r>
-        <w:rPr>
-          <w:rFonts w:hint="eastAsia"/>
-          <w:b/>
-          <w:bCs/>
-        </w:rPr>
-        <w:tab/>
-      </w:r>
-      <w:r>
-        <w:rPr>
-          <w:rFonts w:hint="eastAsia"/>
-          <w:b/>
-          <w:bCs/>
+          <w:u w:val="single"/>
+        </w:rPr>
+      </w:pPr>
+      <w:r>
+        <w:rPr>
+          <w:rFonts w:hint="eastAsia"/>
+          <w:b/>
+          <w:bCs/>
+          <w:u w:val="single"/>
+        </w:rPr>
+        <w:tab/>
+      </w:r>
+      <w:r>
+        <w:rPr>
+          <w:rFonts w:hint="eastAsia"/>
+          <w:b/>
+          <w:bCs/>
+          <w:u w:val="single"/>
         </w:rPr>
         <w:t>（2）判断他们之间是否有障碍物存在</w:t>
       </w:r>
@@ -163,21 +188,24 @@
           <w:rFonts w:hint="eastAsia"/>
           <w:b/>
           <w:bCs/>
-        </w:rPr>
-      </w:pPr>
-      <w:r>
-        <w:rPr>
-          <w:rFonts w:hint="eastAsia"/>
-          <w:b/>
-          <w:bCs/>
-        </w:rPr>
-        <w:tab/>
-      </w:r>
-      <w:r>
-        <w:rPr>
-          <w:rFonts w:hint="eastAsia"/>
-          <w:b/>
-          <w:bCs/>
+          <w:u w:val="single"/>
+        </w:rPr>
+      </w:pPr>
+      <w:r>
+        <w:rPr>
+          <w:rFonts w:hint="eastAsia"/>
+          <w:b/>
+          <w:bCs/>
+          <w:u w:val="single"/>
+        </w:rPr>
+        <w:tab/>
+      </w:r>
+      <w:r>
+        <w:rPr>
+          <w:rFonts w:hint="eastAsia"/>
+          <w:b/>
+          <w:bCs/>
+          <w:u w:val="single"/>
         </w:rPr>
         <w:t>（3）如果有，清除避障逻辑，如果没有，继续避障。</w:t>
       </w:r>
@@ -435,38 +463,91 @@
     <w:p>
       <w:pPr>
         <w:rPr>
-          <w:rFonts w:hint="eastAsia"/>
-        </w:rPr>
-      </w:pPr>
-      <w:r>
-        <w:rPr>
-          <w:rFonts w:hint="eastAsia"/>
+          <w:rFonts w:hint="default" w:eastAsiaTheme="minorEastAsia"/>
+          <w:u w:val="single"/>
+          <w:lang w:val="en-US" w:eastAsia="zh-CN"/>
+        </w:rPr>
+      </w:pPr>
+      <w:r>
+        <w:rPr>
+          <w:rFonts w:hint="eastAsia"/>
+          <w:u w:val="single"/>
         </w:rPr>
         <w:t>10.送完物品后可以尝试立刻更新其物品栏状态</w:t>
       </w:r>
+      <w:r>
+        <w:rPr>
+          <w:rFonts w:hint="eastAsia"/>
+          <w:u w:val="single"/>
+          <w:lang w:val="en-US" w:eastAsia="zh-CN"/>
+        </w:rPr>
+        <w:tab/>
+        <w:t>（解决）</w:t>
+      </w:r>
+    </w:p>
+    <w:p>
+      <w:pPr>
+        <w:rPr>
+          <w:rFonts w:hint="eastAsia"/>
+        </w:rPr>
+      </w:pPr>
+      <w:r>
+        <w:rPr>
+          <w:rFonts w:hint="eastAsia"/>
+        </w:rPr>
+        <w:t>11.出现未知bug，机器人选路出现奇怪问题有时会挑远的选。</w:t>
+      </w:r>
+      <w:r>
+        <w:rPr>
+          <w:rFonts w:hint="eastAsia"/>
+        </w:rPr>
+        <w:tab/>
+      </w:r>
+      <w:r>
+        <w:rPr>
+          <w:rFonts w:hint="eastAsia"/>
+        </w:rPr>
+        <w:t>（尝试）</w:t>
+      </w:r>
+    </w:p>
+    <w:p>
+      <w:pPr>
+        <w:rPr>
+          <w:rFonts w:hint="eastAsia"/>
+        </w:rPr>
+      </w:pPr>
+    </w:p>
+    <w:p>
+      <w:pPr>
+        <w:rPr>
+          <w:rFonts w:hint="default" w:eastAsiaTheme="minorEastAsia"/>
+          <w:b/>
+          <w:bCs/>
+          <w:lang w:val="en-US" w:eastAsia="zh-CN"/>
+        </w:rPr>
+      </w:pPr>
       <w:bookmarkStart w:id="0" w:name="_GoBack"/>
-      <w:bookmarkEnd w:id="0"/>
-    </w:p>
-    <w:p>
-      <w:r>
-        <w:rPr>
-          <w:rFonts w:hint="eastAsia"/>
-        </w:rPr>
-        <w:t>11.出现未知bug，机器人选路出现奇怪问题有时会挑远的选。</w:t>
-      </w:r>
-      <w:r>
-        <w:rPr>
-          <w:rFonts w:hint="eastAsia"/>
-        </w:rPr>
-        <w:tab/>
-      </w:r>
-      <w:r>
-        <w:rPr>
-          <w:rFonts w:hint="eastAsia"/>
-        </w:rPr>
-        <w:t>（尝试）</w:t>
-      </w:r>
-    </w:p>
+      <w:r>
+        <w:rPr>
+          <w:rFonts w:hint="eastAsia"/>
+          <w:b/>
+          <w:bCs/>
+          <w:lang w:val="en-US" w:eastAsia="zh-CN"/>
+        </w:rPr>
+        <w:t>12.目标地点的缓入</w:t>
+      </w:r>
+      <w:r>
+        <w:rPr>
+          <w:rFonts w:hint="eastAsia"/>
+          <w:b/>
+          <w:bCs/>
+          <w:lang w:val="en-US" w:eastAsia="zh-CN"/>
+        </w:rPr>
+        <w:tab/>
+        <w:t>（难， 重要）</w:t>
+      </w:r>
+    </w:p>
+    <w:bookmarkEnd w:id="0"/>
     <w:sectPr>
       <w:pgSz w:w="11906" w:h="16838"/>
       <w:pgMar w:top="1440" w:right="1800" w:bottom="1440" w:left="1800" w:header="851" w:footer="992" w:gutter="0"/>
@@ -591,7 +672,7 @@
     <w:lsdException w:unhideWhenUsed="0" w:uiPriority="0" w:semiHidden="0" w:name="HTML Sample"/>
     <w:lsdException w:unhideWhenUsed="0" w:uiPriority="0" w:semiHidden="0" w:name="HTML Typewriter"/>
     <w:lsdException w:unhideWhenUsed="0" w:uiPriority="0" w:semiHidden="0" w:name="HTML Variable"/>
-    <w:lsdException w:unhideWhenUsed="0" w:uiPriority="0" w:name="Normal Table"/>
+    <w:lsdException w:qFormat="1" w:unhideWhenUsed="0" w:uiPriority="0" w:name="Normal Table"/>
     <w:lsdException w:unhideWhenUsed="0" w:uiPriority="0" w:semiHidden="0" w:name="annotation subject"/>
     <w:lsdException w:unhideWhenUsed="0" w:uiPriority="0" w:semiHidden="0" w:name="Table Simple 1"/>
     <w:lsdException w:unhideWhenUsed="0" w:uiPriority="0" w:semiHidden="0" w:name="Table Simple 2"/>
@@ -761,6 +842,7 @@
   <w:style w:type="table" w:default="1" w:styleId="2">
     <w:name w:val="Normal Table"/>
     <w:semiHidden/>
+    <w:qFormat/>
     <w:uiPriority w:val="0"/>
     <w:tblPr>
       <w:tblCellMar>

--- a/优化.docx
+++ b/优化.docx
@@ -482,6 +482,13 @@
           <w:lang w:val="en-US" w:eastAsia="zh-CN"/>
         </w:rPr>
         <w:tab/>
+      </w:r>
+      <w:r>
+        <w:rPr>
+          <w:rFonts w:hint="eastAsia"/>
+          <w:u w:val="single"/>
+          <w:lang w:val="en-US" w:eastAsia="zh-CN"/>
+        </w:rPr>
         <w:t>（解决）</w:t>
       </w:r>
     </w:p>
@@ -519,35 +526,110 @@
     </w:p>
     <w:p>
       <w:pPr>
-        <w:rPr>
-          <w:rFonts w:hint="default" w:eastAsiaTheme="minorEastAsia"/>
-          <w:b/>
-          <w:bCs/>
-          <w:lang w:val="en-US" w:eastAsia="zh-CN"/>
-        </w:rPr>
-      </w:pPr>
+        <w:numPr>
+          <w:ilvl w:val="0"/>
+          <w:numId w:val="1"/>
+        </w:numPr>
+        <w:ind w:left="0" w:leftChars="0" w:firstLineChars="0"/>
+        <w:rPr>
+          <w:rFonts w:hint="default"/>
+          <w:b/>
+          <w:bCs/>
+          <w:u w:val="single"/>
+          <w:lang w:val="en-US" w:eastAsia="zh-CN"/>
+        </w:rPr>
+      </w:pPr>
+      <w:r>
+        <w:rPr>
+          <w:rFonts w:hint="eastAsia"/>
+          <w:b/>
+          <w:bCs/>
+          <w:u w:val="single"/>
+          <w:lang w:val="en-US" w:eastAsia="zh-CN"/>
+        </w:rPr>
+        <w:t>目标地点的缓入</w:t>
+      </w:r>
+      <w:r>
+        <w:rPr>
+          <w:rFonts w:hint="eastAsia"/>
+          <w:b/>
+          <w:bCs/>
+          <w:u w:val="single"/>
+          <w:lang w:val="en-US" w:eastAsia="zh-CN"/>
+        </w:rPr>
+        <w:tab/>
+      </w:r>
+      <w:r>
+        <w:rPr>
+          <w:rFonts w:hint="eastAsia"/>
+          <w:b/>
+          <w:bCs/>
+          <w:u w:val="single"/>
+          <w:lang w:val="en-US" w:eastAsia="zh-CN"/>
+        </w:rPr>
+        <w:t>（难， 重要）（解决</w:t>
+      </w:r>
       <w:bookmarkStart w:id="0" w:name="_GoBack"/>
-      <w:r>
-        <w:rPr>
-          <w:rFonts w:hint="eastAsia"/>
-          <w:b/>
-          <w:bCs/>
-          <w:lang w:val="en-US" w:eastAsia="zh-CN"/>
-        </w:rPr>
-        <w:t>12.目标地点的缓入</w:t>
-      </w:r>
-      <w:r>
-        <w:rPr>
-          <w:rFonts w:hint="eastAsia"/>
-          <w:b/>
-          <w:bCs/>
-          <w:lang w:val="en-US" w:eastAsia="zh-CN"/>
-        </w:rPr>
-        <w:tab/>
-        <w:t>（难， 重要）</w:t>
-      </w:r>
-    </w:p>
-    <w:bookmarkEnd w:id="0"/>
+      <w:bookmarkEnd w:id="0"/>
+      <w:r>
+        <w:rPr>
+          <w:rFonts w:hint="eastAsia"/>
+          <w:b/>
+          <w:bCs/>
+          <w:u w:val="single"/>
+          <w:lang w:val="en-US" w:eastAsia="zh-CN"/>
+        </w:rPr>
+        <w:t>）</w:t>
+      </w:r>
+    </w:p>
+    <w:p>
+      <w:pPr>
+        <w:widowControl w:val="0"/>
+        <w:numPr>
+          <w:numId w:val="0"/>
+        </w:numPr>
+        <w:jc w:val="both"/>
+        <w:rPr>
+          <w:rFonts w:hint="default"/>
+          <w:b w:val="0"/>
+          <w:bCs w:val="0"/>
+          <w:u w:val="none"/>
+          <w:lang w:val="en-US" w:eastAsia="zh-CN"/>
+        </w:rPr>
+      </w:pPr>
+      <w:r>
+        <w:rPr>
+          <w:rFonts w:hint="eastAsia"/>
+          <w:b w:val="0"/>
+          <w:bCs w:val="0"/>
+          <w:u w:val="none"/>
+          <w:lang w:val="en-US" w:eastAsia="zh-CN"/>
+        </w:rPr>
+        <w:t>13.nextway的计算优化</w:t>
+      </w:r>
+      <w:r>
+        <w:rPr>
+          <w:rFonts w:hint="eastAsia"/>
+          <w:b w:val="0"/>
+          <w:bCs w:val="0"/>
+          <w:u w:val="none"/>
+          <w:lang w:val="en-US" w:eastAsia="zh-CN"/>
+        </w:rPr>
+        <w:tab/>
+        <w:t/>
+      </w:r>
+      <w:r>
+        <w:rPr>
+          <w:rFonts w:hint="eastAsia"/>
+          <w:b w:val="0"/>
+          <w:bCs w:val="0"/>
+          <w:u w:val="none"/>
+          <w:lang w:val="en-US" w:eastAsia="zh-CN"/>
+        </w:rPr>
+        <w:tab/>
+        <w:t>（保留）</w:t>
+      </w:r>
+    </w:p>
     <w:sectPr>
       <w:pgSz w:w="11906" w:h="16838"/>
       <w:pgMar w:top="1440" w:right="1800" w:bottom="1440" w:left="1800" w:header="851" w:footer="992" w:gutter="0"/>
@@ -556,6 +638,36 @@
     </w:sectPr>
   </w:body>
 </w:document>
+</file>
+
+<file path=word/numbering.xml><?xml version="1.0" encoding="utf-8"?>
+<w:numbering xmlns:wpc="http://schemas.microsoft.com/office/word/2010/wordprocessingCanvas" xmlns:mc="http://schemas.openxmlformats.org/markup-compatibility/2006" xmlns:o="urn:schemas-microsoft-com:office:office" xmlns:r="http://schemas.openxmlformats.org/officeDocument/2006/relationships" xmlns:m="http://schemas.openxmlformats.org/officeDocument/2006/math" xmlns:v="urn:schemas-microsoft-com:vml" xmlns:wp14="http://schemas.microsoft.com/office/word/2010/wordprocessingDrawing" xmlns:wp="http://schemas.openxmlformats.org/drawingml/2006/wordprocessingDrawing" xmlns:w10="urn:schemas-microsoft-com:office:word" xmlns:w="http://schemas.openxmlformats.org/wordprocessingml/2006/main" xmlns:w14="http://schemas.microsoft.com/office/word/2010/wordml" xmlns:wpg="http://schemas.microsoft.com/office/word/2010/wordprocessingGroup" xmlns:wpi="http://schemas.microsoft.com/office/word/2010/wordprocessingInk" xmlns:wne="http://schemas.microsoft.com/office/word/2006/wordml" xmlns:wps="http://schemas.microsoft.com/office/word/2010/wordprocessingShape" xmlns:wpsCustomData="http://www.wps.cn/officeDocument/2013/wpsCustomData" mc:Ignorable="w14 wp14">
+  <w:abstractNum w:abstractNumId="0">
+    <w:nsid w:val="8CDF8E6B"/>
+    <w:multiLevelType w:val="singleLevel"/>
+    <w:tmpl w:val="8CDF8E6B"/>
+    <w:lvl w:ilvl="0" w:tentative="0">
+      <w:start w:val="12"/>
+      <w:numFmt w:val="decimal"/>
+      <w:lvlText w:val="%1."/>
+      <w:lvlJc w:val="left"/>
+      <w:pPr>
+        <w:tabs>
+          <w:tab w:val="left" w:pos="312"/>
+        </w:tabs>
+        <w:ind w:left="0"/>
+      </w:pPr>
+      <w:rPr>
+        <w:rFonts w:hint="default"/>
+        <w:b/>
+        <w:bCs/>
+      </w:rPr>
+    </w:lvl>
+  </w:abstractNum>
+  <w:num w:numId="1">
+    <w:abstractNumId w:val="0"/>
+  </w:num>
+</w:numbering>
 </file>
 
 <file path=word/styles.xml><?xml version="1.0" encoding="utf-8"?>
